--- a/El Impacto de las Plataformas de Bajo Código y Sin Código en la Industria del Software y sus Profesionales.docx
+++ b/El Impacto de las Plataformas de Bajo Código y Sin Código en la Industria del Software y sus Profesionales.docx
@@ -4,18 +4,16 @@
   <w:body>
     <w:p>
       <w:pPr>
-        <w:jc w:val="both"/>
-        <w:rPr>
-          <w:rFonts w:ascii="Arial" w:hAnsi="Arial" w:cs="Arial"/>
-          <w:lang w:val="es-419"/>
-        </w:rPr>
-      </w:pPr>
-      <w:r>
-        <w:rPr>
-          <w:rFonts w:ascii="Arial" w:hAnsi="Arial" w:cs="Arial"/>
-          <w:lang w:val="es-419"/>
-        </w:rPr>
-        <w:t>**El Impacto de las Plataformas de Bajo Código y Sin Código en la Industria del Software y sus Profesionales**</w:t>
+        <w:pStyle w:val="Ttulo1"/>
+        <w:rPr>
+          <w:lang w:val="es-419"/>
+        </w:rPr>
+      </w:pPr>
+      <w:r>
+        <w:rPr>
+          <w:lang w:val="es-419"/>
+        </w:rPr>
+        <w:t>El Impacto de las Plataformas de Bajo Código y Sin Código en la Industria del Software y sus Profesionales</w:t>
       </w:r>
     </w:p>
     <w:p>
@@ -54,9 +52,8 @@
     </w:p>
     <w:p>
       <w:pPr>
-        <w:jc w:val="both"/>
-        <w:rPr>
-          <w:rFonts w:ascii="Arial" w:hAnsi="Arial" w:cs="Arial"/>
+        <w:pStyle w:val="Subttulo"/>
+        <w:rPr>
           <w:b/>
           <w:bCs/>
           <w:lang w:val="es-419"/>
@@ -64,7 +61,6 @@
       </w:pPr>
       <w:r>
         <w:rPr>
-          <w:rFonts w:ascii="Arial" w:hAnsi="Arial" w:cs="Arial"/>
           <w:b/>
           <w:bCs/>
           <w:lang w:val="es-419"/>
@@ -156,18 +152,20 @@
     </w:p>
     <w:p>
       <w:pPr>
-        <w:jc w:val="both"/>
-        <w:rPr>
-          <w:rFonts w:ascii="Arial" w:hAnsi="Arial" w:cs="Arial"/>
-          <w:lang w:val="es-419"/>
-        </w:rPr>
-      </w:pPr>
-      <w:r>
-        <w:rPr>
-          <w:rFonts w:ascii="Arial" w:hAnsi="Arial" w:cs="Arial"/>
-          <w:lang w:val="es-419"/>
-        </w:rPr>
-        <w:t>### Impacto en la Industria del Software</w:t>
+        <w:pStyle w:val="Subttulo"/>
+        <w:rPr>
+          <w:b/>
+          <w:bCs/>
+          <w:lang w:val="es-419"/>
+        </w:rPr>
+      </w:pPr>
+      <w:r>
+        <w:rPr>
+          <w:b/>
+          <w:bCs/>
+          <w:lang w:val="es-419"/>
+        </w:rPr>
+        <w:t>Impacto en la Industria del Software</w:t>
       </w:r>
     </w:p>
     <w:p>
@@ -217,40 +215,37 @@
           <w:rFonts w:ascii="Arial" w:hAnsi="Arial" w:cs="Arial"/>
           <w:lang w:val="es-419"/>
         </w:rPr>
-        <w:t xml:space="preserve">Sin embargo, este cambio también plantea desafíos. La industria podría ver una disminución en la demanda de desarrolladores tradicionales para ciertos tipos de </w:t>
-      </w:r>
-      <w:r>
-        <w:rPr>
-          <w:rFonts w:ascii="Arial" w:hAnsi="Arial" w:cs="Arial"/>
-          <w:lang w:val="es-419"/>
-        </w:rPr>
         <w:lastRenderedPageBreak/>
-        <w:t>proyectos, especialmente aquellos que involucran aplicaciones simples o repetitivas. No obstante, los desarrolladores expertos seguirán siendo esenciales para proyectos complejos que requieran un alto grado de personalización y optimización.</w:t>
-      </w:r>
-    </w:p>
-    <w:p>
-      <w:pPr>
-        <w:jc w:val="both"/>
-        <w:rPr>
-          <w:rFonts w:ascii="Arial" w:hAnsi="Arial" w:cs="Arial"/>
-          <w:lang w:val="es-419"/>
-        </w:rPr>
-      </w:pPr>
-    </w:p>
-    <w:p>
-      <w:pPr>
-        <w:jc w:val="both"/>
-        <w:rPr>
-          <w:rFonts w:ascii="Arial" w:hAnsi="Arial" w:cs="Arial"/>
-          <w:lang w:val="es-419"/>
-        </w:rPr>
-      </w:pPr>
-      <w:r>
-        <w:rPr>
-          <w:rFonts w:ascii="Arial" w:hAnsi="Arial" w:cs="Arial"/>
-          <w:lang w:val="es-419"/>
-        </w:rPr>
-        <w:t>### Efectos en los Profesionales del Software</w:t>
+        <w:t>Sin embargo, este cambio también plantea desafíos. La industria podría ver una disminución en la demanda de desarrolladores tradicionales para ciertos tipos de proyectos, especialmente aquellos que involucran aplicaciones simples o repetitivas. No obstante, los desarrolladores expertos seguirán siendo esenciales para proyectos complejos que requieran un alto grado de personalización y optimización.</w:t>
+      </w:r>
+    </w:p>
+    <w:p>
+      <w:pPr>
+        <w:jc w:val="both"/>
+        <w:rPr>
+          <w:rFonts w:ascii="Arial" w:hAnsi="Arial" w:cs="Arial"/>
+          <w:lang w:val="es-419"/>
+        </w:rPr>
+      </w:pPr>
+    </w:p>
+    <w:p>
+      <w:pPr>
+        <w:pStyle w:val="Subttulo"/>
+        <w:rPr>
+          <w:b/>
+          <w:bCs/>
+          <w:color w:val="auto"/>
+          <w:lang w:val="es-419"/>
+        </w:rPr>
+      </w:pPr>
+      <w:r>
+        <w:rPr>
+          <w:b/>
+          <w:bCs/>
+          <w:color w:val="auto"/>
+          <w:lang w:val="es-419"/>
+        </w:rPr>
+        <w:t>Efectos en los Profesionales del Software</w:t>
       </w:r>
     </w:p>
     <w:p>
@@ -314,18 +309,22 @@
     </w:p>
     <w:p>
       <w:pPr>
-        <w:jc w:val="both"/>
-        <w:rPr>
-          <w:rFonts w:ascii="Arial" w:hAnsi="Arial" w:cs="Arial"/>
-          <w:lang w:val="es-419"/>
-        </w:rPr>
-      </w:pPr>
-      <w:r>
-        <w:rPr>
-          <w:rFonts w:ascii="Arial" w:hAnsi="Arial" w:cs="Arial"/>
-          <w:lang w:val="es-419"/>
-        </w:rPr>
-        <w:t>### Cambios en el Mercado Laboral</w:t>
+        <w:pStyle w:val="Subttulo"/>
+        <w:rPr>
+          <w:b/>
+          <w:bCs/>
+          <w:color w:val="auto"/>
+          <w:lang w:val="es-419"/>
+        </w:rPr>
+      </w:pPr>
+      <w:r>
+        <w:rPr>
+          <w:b/>
+          <w:bCs/>
+          <w:color w:val="auto"/>
+          <w:lang w:val="es-419"/>
+        </w:rPr>
+        <w:t>Cambios en el Mercado Laboral</w:t>
       </w:r>
     </w:p>
     <w:p>
@@ -364,51 +363,48 @@
     </w:p>
     <w:p>
       <w:pPr>
-        <w:jc w:val="both"/>
-        <w:rPr>
-          <w:rFonts w:ascii="Arial" w:hAnsi="Arial" w:cs="Arial"/>
-          <w:lang w:val="es-419"/>
-        </w:rPr>
-      </w:pPr>
-      <w:r>
-        <w:rPr>
-          <w:rFonts w:ascii="Arial" w:hAnsi="Arial" w:cs="Arial"/>
-          <w:lang w:val="es-419"/>
-        </w:rPr>
-        <w:t>### Democratización del Desarrollo de Software</w:t>
-      </w:r>
-    </w:p>
-    <w:p>
-      <w:pPr>
-        <w:jc w:val="both"/>
-        <w:rPr>
-          <w:rFonts w:ascii="Arial" w:hAnsi="Arial" w:cs="Arial"/>
-          <w:lang w:val="es-419"/>
-        </w:rPr>
-      </w:pPr>
-    </w:p>
-    <w:p>
-      <w:pPr>
-        <w:jc w:val="both"/>
-        <w:rPr>
-          <w:rFonts w:ascii="Arial" w:hAnsi="Arial" w:cs="Arial"/>
-          <w:lang w:val="es-419"/>
-        </w:rPr>
-      </w:pPr>
-      <w:r>
-        <w:rPr>
-          <w:rFonts w:ascii="Arial" w:hAnsi="Arial" w:cs="Arial"/>
-          <w:lang w:val="es-419"/>
-        </w:rPr>
-        <w:t xml:space="preserve">Uno de los aspectos más destacados de las plataformas LC/NC es su capacidad para democratizar el desarrollo de software. Personas con pocos o nulos conocimientos técnicos ahora pueden crear aplicaciones funcionales para resolver problemas </w:t>
-      </w:r>
+        <w:pStyle w:val="Subttulo"/>
+        <w:rPr>
+          <w:b/>
+          <w:bCs/>
+          <w:color w:val="auto"/>
+          <w:lang w:val="es-419"/>
+        </w:rPr>
+      </w:pPr>
+      <w:r>
+        <w:rPr>
+          <w:b/>
+          <w:bCs/>
+          <w:color w:val="auto"/>
+          <w:lang w:val="es-419"/>
+        </w:rPr>
+        <w:t>Democratización del Desarrollo de Software</w:t>
+      </w:r>
+    </w:p>
+    <w:p>
+      <w:pPr>
+        <w:jc w:val="both"/>
+        <w:rPr>
+          <w:rFonts w:ascii="Arial" w:hAnsi="Arial" w:cs="Arial"/>
+          <w:lang w:val="es-419"/>
+        </w:rPr>
+      </w:pPr>
+    </w:p>
+    <w:p>
+      <w:pPr>
+        <w:jc w:val="both"/>
+        <w:rPr>
+          <w:rFonts w:ascii="Arial" w:hAnsi="Arial" w:cs="Arial"/>
+          <w:lang w:val="es-419"/>
+        </w:rPr>
+      </w:pPr>
       <w:r>
         <w:rPr>
           <w:rFonts w:ascii="Arial" w:hAnsi="Arial" w:cs="Arial"/>
           <w:lang w:val="es-419"/>
         </w:rPr>
         <w:lastRenderedPageBreak/>
-        <w:t>cotidianos o impulsar sus negocios. Esto no solo fomenta la innovación, sino que también reduce la brecha digital al permitir que más personas participen en la creación de tecnología.</w:t>
+        <w:t>Uno de los aspectos más destacados de las plataformas LC/NC es su capacidad para democratizar el desarrollo de software. Personas con pocos o nulos conocimientos técnicos ahora pueden crear aplicaciones funcionales para resolver problemas cotidianos o impulsar sus negocios. Esto no solo fomenta la innovación, sino que también reduce la brecha digital al permitir que más personas participen en la creación de tecnología.</w:t>
       </w:r>
     </w:p>
     <w:p>
@@ -447,18 +443,22 @@
     </w:p>
     <w:p>
       <w:pPr>
-        <w:jc w:val="both"/>
-        <w:rPr>
-          <w:rFonts w:ascii="Arial" w:hAnsi="Arial" w:cs="Arial"/>
-          <w:lang w:val="es-419"/>
-        </w:rPr>
-      </w:pPr>
-      <w:r>
-        <w:rPr>
-          <w:rFonts w:ascii="Arial" w:hAnsi="Arial" w:cs="Arial"/>
-          <w:lang w:val="es-419"/>
-        </w:rPr>
-        <w:t>### Conclusión</w:t>
+        <w:pStyle w:val="Subttulo"/>
+        <w:rPr>
+          <w:b/>
+          <w:bCs/>
+          <w:color w:val="auto"/>
+          <w:lang w:val="es-419"/>
+        </w:rPr>
+      </w:pPr>
+      <w:r>
+        <w:rPr>
+          <w:b/>
+          <w:bCs/>
+          <w:color w:val="auto"/>
+          <w:lang w:val="es-419"/>
+        </w:rPr>
+        <w:t>Conclusión</w:t>
       </w:r>
     </w:p>
     <w:p>
@@ -535,75 +535,71 @@
     </w:p>
     <w:p>
       <w:pPr>
-        <w:jc w:val="both"/>
-        <w:rPr>
-          <w:rFonts w:ascii="Arial" w:hAnsi="Arial" w:cs="Arial"/>
-        </w:rPr>
-      </w:pPr>
-      <w:r>
-        <w:rPr>
-          <w:rFonts w:ascii="Arial" w:hAnsi="Arial" w:cs="Arial"/>
-        </w:rPr>
-        <w:t>**</w:t>
-      </w:r>
+        <w:pStyle w:val="Subttulo"/>
+        <w:rPr>
+          <w:rStyle w:val="Textoennegrita"/>
+          <w:color w:val="auto"/>
+        </w:rPr>
+      </w:pPr>
       <w:proofErr w:type="spellStart"/>
-      <w:proofErr w:type="gramStart"/>
-      <w:r>
-        <w:rPr>
-          <w:rFonts w:ascii="Arial" w:hAnsi="Arial" w:cs="Arial"/>
+      <w:r>
+        <w:rPr>
+          <w:rStyle w:val="Textoennegrita"/>
+          <w:color w:val="auto"/>
         </w:rPr>
         <w:t>Referencias</w:t>
       </w:r>
       <w:proofErr w:type="spellEnd"/>
       <w:r>
         <w:rPr>
-          <w:rFonts w:ascii="Arial" w:hAnsi="Arial" w:cs="Arial"/>
-        </w:rPr>
-        <w:t>:*</w:t>
-      </w:r>
-      <w:proofErr w:type="gramEnd"/>
-      <w:r>
-        <w:rPr>
-          <w:rFonts w:ascii="Arial" w:hAnsi="Arial" w:cs="Arial"/>
-        </w:rPr>
-        <w:t xml:space="preserve">*  </w:t>
-      </w:r>
-    </w:p>
-    <w:p>
-      <w:pPr>
-        <w:jc w:val="both"/>
-        <w:rPr>
-          <w:rFonts w:ascii="Arial" w:hAnsi="Arial" w:cs="Arial"/>
-          <w:lang w:val="es-419"/>
-        </w:rPr>
-      </w:pPr>
-      <w:r>
-        <w:rPr>
-          <w:rFonts w:ascii="Arial" w:hAnsi="Arial" w:cs="Arial"/>
-        </w:rPr>
-        <w:t>- Microsoft Power Apps. (</w:t>
+          <w:rStyle w:val="Textoennegrita"/>
+          <w:color w:val="auto"/>
+        </w:rPr>
+        <w:t xml:space="preserve">: </w:t>
+      </w:r>
+    </w:p>
+    <w:p>
+      <w:pPr>
+        <w:pStyle w:val="Cita"/>
+        <w:ind w:left="720" w:hanging="720"/>
+        <w:jc w:val="left"/>
+        <w:rPr>
+          <w:lang w:val="es-419"/>
+        </w:rPr>
+      </w:pPr>
+      <w:r>
+        <w:t>Microsoft Power Apps. (</w:t>
       </w:r>
       <w:proofErr w:type="spellStart"/>
       <w:r>
-        <w:rPr>
-          <w:rFonts w:ascii="Arial" w:hAnsi="Arial" w:cs="Arial"/>
-        </w:rPr>
         <w:t>s.f.</w:t>
       </w:r>
       <w:proofErr w:type="spellEnd"/>
       <w:r>
-        <w:rPr>
-          <w:rFonts w:ascii="Arial" w:hAnsi="Arial" w:cs="Arial"/>
-        </w:rPr>
         <w:t xml:space="preserve">). *Low-code and no-code development platforms*. </w:t>
       </w:r>
       <w:r>
         <w:rPr>
-          <w:rFonts w:ascii="Arial" w:hAnsi="Arial" w:cs="Arial"/>
-          <w:lang w:val="es-419"/>
-        </w:rPr>
-        <w:t>Recuperado de https://www.microsoft.com/en-us/power-platform/products/power-apps/topics/low-code-no-code/low-code-no-code-development-platforms</w:t>
-      </w:r>
+          <w:lang w:val="es-419"/>
+        </w:rPr>
+        <w:t xml:space="preserve">Recuperado de </w:t>
+      </w:r>
+      <w:hyperlink r:id="rId4" w:history="1">
+        <w:r>
+          <w:rPr>
+            <w:rStyle w:val="Hipervnculo"/>
+            <w:lang w:val="es-419"/>
+          </w:rPr>
+          <w:t>https://www.microsoft.com/en-us/power-platform/products/power-apps/topics/low-code-no-code/low-code-no-code-development-platforms</w:t>
+        </w:r>
+      </w:hyperlink>
+    </w:p>
+    <w:p>
+      <w:pPr>
+        <w:rPr>
+          <w:lang w:val="es-419"/>
+        </w:rPr>
+      </w:pPr>
     </w:p>
     <w:sectPr>
       <w:pgSz w:w="12240" w:h="15840"/>
@@ -1532,6 +1528,40 @@
       <w:spacing w:val="5"/>
     </w:rPr>
   </w:style>
+  <w:style w:type="character" w:styleId="Textoennegrita">
+    <w:name w:val="Strong"/>
+    <w:basedOn w:val="Fuentedeprrafopredeter"/>
+    <w:uiPriority w:val="22"/>
+    <w:qFormat/>
+    <w:rsid w:val="00366FA7"/>
+    <w:rPr>
+      <w:b/>
+      <w:bCs/>
+    </w:rPr>
+  </w:style>
+  <w:style w:type="character" w:styleId="Hipervnculo">
+    <w:name w:val="Hyperlink"/>
+    <w:basedOn w:val="Fuentedeprrafopredeter"/>
+    <w:uiPriority w:val="99"/>
+    <w:unhideWhenUsed/>
+    <w:rsid w:val="00366FA7"/>
+    <w:rPr>
+      <w:color w:val="0563C1" w:themeColor="hyperlink"/>
+      <w:u w:val="single"/>
+    </w:rPr>
+  </w:style>
+  <w:style w:type="character" w:styleId="Mencinsinresolver">
+    <w:name w:val="Unresolved Mention"/>
+    <w:basedOn w:val="Fuentedeprrafopredeter"/>
+    <w:uiPriority w:val="99"/>
+    <w:semiHidden/>
+    <w:unhideWhenUsed/>
+    <w:rsid w:val="00366FA7"/>
+    <w:rPr>
+      <w:color w:val="605E5C"/>
+      <w:shd w:val="clear" w:color="auto" w:fill="E1DFDD"/>
+    </w:rPr>
+  </w:style>
 </w:styles>
 </file>
 
